--- a/Uputstvo za pokretanje servera i aplikacije MovieMaster.docx
+++ b/Uputstvo za pokretanje servera i aplikacije MovieMaster.docx
@@ -24,7 +24,7 @@
     </w:p>
     <w:p>
       <w:pPr>
-        <w:jc w:val="center"/>
+        <w:jc w:val="both"/>
         <w:rPr>
           <w:rFonts w:ascii="Arial" w:hAnsi="Arial" w:cs="Arial"/>
           <w:b/>
@@ -40,6 +40,7 @@
         <w:autoSpaceDN w:val="0"/>
         <w:adjustRightInd w:val="0"/>
         <w:spacing w:after="0" w:line="240" w:lineRule="auto"/>
+        <w:jc w:val="both"/>
         <w:rPr>
           <w:rFonts w:ascii="Courier New" w:hAnsi="Courier New" w:cs="Courier New"/>
           <w:color w:val="000000"/>
@@ -179,7 +180,23 @@
           <w:sz w:val="24"/>
           <w:szCs w:val="24"/>
         </w:rPr>
-        <w:t xml:space="preserve"> koji se koristi. Pošto se server pokreće na lokalnoj mreži adresa servera može biti dobijena pokretanjem komande </w:t>
+        <w:t xml:space="preserve"> koji se koristi. Pošto se server pokreće na lokalnoj mreži</w:t>
+      </w:r>
+      <w:r>
+        <w:rPr>
+          <w:rFonts w:ascii="Arial" w:hAnsi="Arial" w:cs="Arial"/>
+          <w:sz w:val="24"/>
+          <w:szCs w:val="24"/>
+        </w:rPr>
+        <w:t>,</w:t>
+      </w:r>
+      <w:r>
+        <w:rPr>
+          <w:rFonts w:ascii="Arial" w:hAnsi="Arial" w:cs="Arial"/>
+          <w:sz w:val="24"/>
+          <w:szCs w:val="24"/>
+        </w:rPr>
+        <w:t xml:space="preserve"> adresa servera može biti dobijena pokretanjem komande </w:t>
       </w:r>
       <w:r>
         <w:rPr>
@@ -259,27 +276,7 @@
           <w:sz w:val="18"/>
           <w:szCs w:val="18"/>
         </w:rPr>
-        <w:t>"http://</w:t>
-      </w:r>
-      <w:r>
-        <w:rPr>
-          <w:b/>
-          <w:bCs/>
-          <w:color w:val="008000"/>
-          <w:sz w:val="18"/>
-          <w:szCs w:val="18"/>
-        </w:rPr>
-        <w:t>IPv4</w:t>
-      </w:r>
-      <w:r>
-        <w:rPr>
-          <w:b/>
-          <w:bCs/>
-          <w:color w:val="008000"/>
-          <w:sz w:val="18"/>
-          <w:szCs w:val="18"/>
-        </w:rPr>
-        <w:t>:8081"</w:t>
+        <w:t>"http://IPv4:8081"</w:t>
       </w:r>
       <w:r>
         <w:rPr>
@@ -349,8 +346,6 @@
         </w:rPr>
         <w:t>;</w:t>
       </w:r>
-      <w:bookmarkStart w:id="0" w:name="_GoBack"/>
-      <w:bookmarkEnd w:id="0"/>
     </w:p>
     <w:p>
       <w:pPr>
@@ -359,6 +354,7 @@
         <w:autoSpaceDN w:val="0"/>
         <w:adjustRightInd w:val="0"/>
         <w:spacing w:after="0" w:line="240" w:lineRule="auto"/>
+        <w:jc w:val="both"/>
         <w:rPr>
           <w:rFonts w:ascii="Courier New" w:hAnsi="Courier New" w:cs="Courier New"/>
           <w:color w:val="000000"/>
@@ -369,6 +365,7 @@
     </w:p>
     <w:p>
       <w:pPr>
+        <w:jc w:val="both"/>
         <w:rPr>
           <w:rFonts w:ascii="Arial" w:hAnsi="Arial" w:cs="Arial"/>
           <w:sz w:val="24"/>
@@ -382,7 +379,17 @@
           <w:sz w:val="24"/>
           <w:szCs w:val="24"/>
         </w:rPr>
-        <w:t xml:space="preserve">  Server se pokreće komandom u Node.js command promptu na Windows mašinama </w:t>
+        <w:t xml:space="preserve">  Server se pokreće komandom u Node.js comma</w:t>
+      </w:r>
+      <w:bookmarkStart w:id="0" w:name="_GoBack"/>
+      <w:bookmarkEnd w:id="0"/>
+      <w:r>
+        <w:rPr>
+          <w:rFonts w:ascii="Arial" w:hAnsi="Arial" w:cs="Arial"/>
+          <w:sz w:val="24"/>
+          <w:szCs w:val="24"/>
+        </w:rPr>
+        <w:t xml:space="preserve">nd promptu na Windows mašinama </w:t>
       </w:r>
       <w:r>
         <w:rPr>
@@ -445,20 +452,87 @@
           <w:sz w:val="24"/>
           <w:szCs w:val="24"/>
         </w:rPr>
-        <w:t>MovieMaster se pokre</w:t>
-      </w:r>
-      <w:r>
-        <w:rPr>
-          <w:rFonts w:ascii="Arial" w:hAnsi="Arial" w:cs="Arial"/>
-          <w:sz w:val="24"/>
-          <w:szCs w:val="24"/>
-          <w:lang w:val="sr-Latn-RS"/>
-        </w:rPr>
-        <w:t>će iz Android Studija klikom na ikonicu za pokretanjem aplikacije i odabirom emulatora ili fizičkog uređaja.</w:t>
+        <w:t xml:space="preserve">Da bi se pokrenuo MovieMaster potrebno je u meniju Android Studija </w:t>
+      </w:r>
+      <w:r>
+        <w:rPr>
+          <w:rFonts w:ascii="Arial" w:hAnsi="Arial" w:cs="Arial"/>
+          <w:sz w:val="24"/>
+          <w:szCs w:val="24"/>
+        </w:rPr>
+        <w:t>odabrati</w:t>
+      </w:r>
+      <w:r>
+        <w:rPr>
+          <w:rFonts w:ascii="Arial" w:hAnsi="Arial" w:cs="Arial"/>
+          <w:sz w:val="24"/>
+          <w:szCs w:val="24"/>
+        </w:rPr>
+        <w:t xml:space="preserve"> </w:t>
+      </w:r>
+      <w:r>
+        <w:rPr>
+          <w:rFonts w:ascii="Arial" w:hAnsi="Arial" w:cs="Arial"/>
+          <w:i/>
+          <w:sz w:val="24"/>
+          <w:szCs w:val="24"/>
+        </w:rPr>
+        <w:t>File/Open</w:t>
+      </w:r>
+      <w:r>
+        <w:rPr>
+          <w:rFonts w:ascii="Arial" w:hAnsi="Arial" w:cs="Arial"/>
+          <w:sz w:val="24"/>
+          <w:szCs w:val="24"/>
+        </w:rPr>
+        <w:t xml:space="preserve"> a zatim</w:t>
+      </w:r>
+      <w:r>
+        <w:rPr>
+          <w:rFonts w:ascii="Arial" w:hAnsi="Arial" w:cs="Arial"/>
+          <w:sz w:val="24"/>
+          <w:szCs w:val="24"/>
+        </w:rPr>
+        <w:t xml:space="preserve"> izabrati direktorijum MovieMaster i kliknuti OK. Zatim je potrebno  </w:t>
+      </w:r>
+      <w:r>
+        <w:rPr>
+          <w:rFonts w:ascii="Arial" w:hAnsi="Arial" w:cs="Arial"/>
+          <w:sz w:val="24"/>
+          <w:szCs w:val="24"/>
+        </w:rPr>
+        <w:t xml:space="preserve">pokrenuti aplikaciju preko prečice za pokretanje (Shift + F10) ili kroz opciju u meniju </w:t>
+      </w:r>
+      <w:r>
+        <w:rPr>
+          <w:rFonts w:ascii="Arial" w:hAnsi="Arial" w:cs="Arial"/>
+          <w:i/>
+          <w:sz w:val="24"/>
+          <w:szCs w:val="24"/>
+        </w:rPr>
+        <w:t>Run/Run ‘app’</w:t>
+      </w:r>
+      <w:r>
+        <w:rPr>
+          <w:rFonts w:ascii="Arial" w:hAnsi="Arial" w:cs="Arial"/>
+          <w:i/>
+          <w:sz w:val="24"/>
+          <w:szCs w:val="24"/>
+        </w:rPr>
+        <w:t xml:space="preserve">. </w:t>
+      </w:r>
+      <w:r>
+        <w:rPr>
+          <w:rFonts w:ascii="Arial" w:hAnsi="Arial" w:cs="Arial"/>
+          <w:sz w:val="24"/>
+          <w:szCs w:val="24"/>
+        </w:rPr>
+        <w:t>Ukoliko ne postoji kreiran emulator ili konektovan fizički uređaj, Android Studio će ponuditi korisniku da kreira emulator pri čemu je samo potrebno pratiti korake za kreiranje.</w:t>
       </w:r>
     </w:p>
     <w:p>
       <w:pPr>
+        <w:jc w:val="both"/>
         <w:rPr>
           <w:rFonts w:ascii="Arial" w:hAnsi="Arial" w:cs="Arial"/>
           <w:sz w:val="24"/>
@@ -492,27 +566,7 @@
             <w:szCs w:val="24"/>
             <w:lang w:val="sr-Latn-RS"/>
           </w:rPr>
-          <w:t>stefanbacevic91@g</w:t>
-        </w:r>
-        <w:r>
-          <w:rPr>
-            <w:rStyle w:val="Hyperlink"/>
-            <w:rFonts w:ascii="Arial" w:hAnsi="Arial" w:cs="Arial"/>
-            <w:sz w:val="24"/>
-            <w:szCs w:val="24"/>
-            <w:lang w:val="sr-Latn-RS"/>
-          </w:rPr>
-          <w:t>m</w:t>
-        </w:r>
-        <w:r>
-          <w:rPr>
-            <w:rStyle w:val="Hyperlink"/>
-            <w:rFonts w:ascii="Arial" w:hAnsi="Arial" w:cs="Arial"/>
-            <w:sz w:val="24"/>
-            <w:szCs w:val="24"/>
-            <w:lang w:val="sr-Latn-RS"/>
-          </w:rPr>
-          <w:t>ail.com</w:t>
+          <w:t>stefanbacevic91@gmail.com</w:t>
         </w:r>
       </w:hyperlink>
       <w:r>
